--- a/AB_test.docx
+++ b/AB_test.docx
@@ -91,10 +91,7 @@
         <w:t>Variant 1</w:t>
       </w:r>
       <w:r>
-        <w:t>: T</w:t>
-      </w:r>
-      <w:r>
-        <w:t>he option of choosing “Undecided” on the location step of onboarding (leaving only data-entry or SKIP as options).</w:t>
+        <w:t>: The option of choosing “Undecided” on the location step of onboarding (leaving only data-entry or SKIP as options).</w:t>
       </w:r>
     </w:p>
     <w:p>
@@ -121,24 +118,30 @@
         <w:t>:</w:t>
       </w:r>
       <w:r>
-        <w:t xml:space="preserve"> </w:t>
-      </w:r>
-      <w:r>
-        <w:t>H</w:t>
-      </w:r>
-      <w:r>
-        <w:t>id the text around the counts of venues in your location, leaving only “We found some perfect venues for you!”.</w:t>
-      </w:r>
-    </w:p>
-    <w:p>
-      <w:pPr>
-        <w:spacing w:after="0"/>
-      </w:pPr>
-      <w:r>
-        <w:t>There aren’t many concerns around the tests which might have unduly influence the results</w:t>
-      </w:r>
-      <w:r>
-        <w:t xml:space="preserve"> (although its not clear why the # of users different for each Variant).</w:t>
+        <w:t xml:space="preserve"> Hid the text around the counts of venues in your location, leaving only “We found some perfect venues for you!”.</w:t>
+      </w:r>
+    </w:p>
+    <w:p>
+      <w:pPr>
+        <w:spacing w:after="0"/>
+      </w:pPr>
+      <w:r>
+        <w:t>There aren’t many concerns around the tests which might have unduly influence</w:t>
+      </w:r>
+      <w:r>
+        <w:t>d</w:t>
+      </w:r>
+      <w:r>
+        <w:t xml:space="preserve"> the results</w:t>
+      </w:r>
+      <w:r>
+        <w:t xml:space="preserve"> (although it</w:t>
+      </w:r>
+      <w:r>
+        <w:t>’</w:t>
+      </w:r>
+      <w:r>
+        <w:t>s not clear why the # of users differ for each Variant).</w:t>
       </w:r>
     </w:p>
     <w:p>
@@ -167,7 +170,13 @@
         <w:spacing w:after="0"/>
       </w:pPr>
       <w:r>
-        <w:t>We tested for an improvement in search CTA %. There was little evidence that variant 1 led to an improvement in search CTA %. However, variant 2 had strong evidence of an improvement (c. 94%). In the test</w:t>
+        <w:t>We tested for an improvement in search CTA %. There was little evidence that variant 1 led to an improvement in search CTA %. However, variant 2 had strong evidence of an improvement (c. 94%</w:t>
+      </w:r>
+      <w:r>
+        <w:t xml:space="preserve"> certainty</w:t>
+      </w:r>
+      <w:r>
+        <w:t>). In the test</w:t>
       </w:r>
       <w:r>
         <w:t>,</w:t>
@@ -197,6 +206,7 @@
         <w:rPr>
           <w:b/>
           <w:bCs/>
+          <w:noProof/>
         </w:rPr>
         <w:drawing>
           <wp:inline distT="0" distB="0" distL="0" distR="0" wp14:anchorId="36EE4652" wp14:editId="2C95F572">
